--- a/labs/lab03/report/report.docx
+++ b/labs/lab03/report/report.docx
@@ -205,7 +205,7 @@
       </w:r>
     </w:p>
     <w:bookmarkEnd w:id="21"/>
-    <w:bookmarkStart w:id="52" w:name="выполнение-лабораторной-работы"/>
+    <w:bookmarkStart w:id="38" w:name="выполнение-лабораторной-работы"/>
     <w:p>
       <w:pPr>
         <w:pStyle w:val="Heading1"/>
@@ -223,7 +223,7 @@
         <w:t xml:space="preserve">Выполнение лабораторной работы</w:t>
       </w:r>
     </w:p>
-    <w:bookmarkStart w:id="46" w:name="подготовка-отчета-в-markdown"/>
+    <w:bookmarkStart w:id="34" w:name="подготовка-отчета-в-markdown"/>
     <w:p>
       <w:pPr>
         <w:pStyle w:val="Heading2"/>
@@ -253,18 +253,18 @@
       <w:pPr>
         <w:pStyle w:val="CaptionedFigure"/>
       </w:pPr>
-      <w:bookmarkStart w:id="25" w:name="fig:001"/>
+      <w:bookmarkStart w:id="23" w:name="fig:001"/>
       <w:r>
         <w:drawing>
           <wp:inline>
             <wp:extent cx="5334000" cy="1057701"/>
             <wp:effectExtent b="0" l="0" r="0" t="0"/>
-            <wp:docPr descr="Рис. 1: Меняем название" title="" id="23" name="Picture"/>
+            <wp:docPr descr="Рис. 1: Меняем название" title="" id="1" name="Picture"/>
             <a:graphic>
               <a:graphicData uri="http://schemas.openxmlformats.org/drawingml/2006/picture">
                 <pic:pic>
                   <pic:nvPicPr>
-                    <pic:cNvPr descr="image/Снимок%20экрана%20от%202022-04-28%2014-57-07.png" id="24" name="Picture"/>
+                    <pic:cNvPr descr="/afs/.dk.sci.pfu.edu.ru/home/n/a/nastarkov/work/study/2021-2022/Операционные%20системы/os-intro/labs/lab03/report/image/Снимок%20экрана%20от%202022-04-28%2014-57-07.png" id="0" name="Picture"/>
                     <pic:cNvPicPr>
                       <a:picLocks noChangeArrowheads="1" noChangeAspect="1"/>
                     </pic:cNvPicPr>
@@ -296,7 +296,7 @@
           </wp:inline>
         </w:drawing>
       </w:r>
-      <w:bookmarkEnd w:id="25"/>
+      <w:bookmarkEnd w:id="23"/>
     </w:p>
     <w:p>
       <w:pPr>
@@ -311,31 +311,31 @@
         <w:pStyle w:val="BodyText"/>
       </w:pPr>
       <w:r>
-        <w:t xml:space="preserve">Оставляем без изменений все до цели работы(можно убрать список таблиц по желанию)</w:t>
+        <w:t xml:space="preserve">Оставляем беез изменений все до цели работы(можно убрать список таблиц по желанию)</w:t>
       </w:r>
     </w:p>
     <w:p>
       <w:pPr>
         <w:pStyle w:val="CaptionedFigure"/>
       </w:pPr>
-      <w:bookmarkStart w:id="29" w:name="fig:002"/>
+      <w:bookmarkStart w:id="25" w:name="fig:002"/>
       <w:r>
         <w:drawing>
           <wp:inline>
             <wp:extent cx="5334000" cy="7687235"/>
             <wp:effectExtent b="0" l="0" r="0" t="0"/>
-            <wp:docPr descr="Рис. 2: Пролистываем до цели работы" title="" id="27" name="Picture"/>
+            <wp:docPr descr="Рис. 2: Пролистываем до цели работы" title="" id="1" name="Picture"/>
             <a:graphic>
               <a:graphicData uri="http://schemas.openxmlformats.org/drawingml/2006/picture">
                 <pic:pic>
                   <pic:nvPicPr>
-                    <pic:cNvPr descr="image/Снимок%20экрана%20от%202022-04-28%2014-38-53.png" id="28" name="Picture"/>
+                    <pic:cNvPr descr="/afs/.dk.sci.pfu.edu.ru/home/n/a/nastarkov/work/study/2021-2022/Операционные%20системы/os-intro/labs/lab03/report/image/Снимок%20экрана%20от%202022-04-28%2014-38-53.png" id="0" name="Picture"/>
                     <pic:cNvPicPr>
                       <a:picLocks noChangeArrowheads="1" noChangeAspect="1"/>
                     </pic:cNvPicPr>
                   </pic:nvPicPr>
                   <pic:blipFill>
-                    <a:blip r:embed="rId26"/>
+                    <a:blip r:embed="rId24"/>
                     <a:stretch>
                       <a:fillRect/>
                     </a:stretch>
@@ -361,7 +361,7 @@
           </wp:inline>
         </w:drawing>
       </w:r>
-      <w:bookmarkEnd w:id="29"/>
+      <w:bookmarkEnd w:id="25"/>
     </w:p>
     <w:p>
       <w:pPr>
@@ -383,24 +383,24 @@
       <w:pPr>
         <w:pStyle w:val="CaptionedFigure"/>
       </w:pPr>
-      <w:bookmarkStart w:id="33" w:name="fig:003"/>
+      <w:bookmarkStart w:id="27" w:name="fig:003"/>
       <w:r>
         <w:drawing>
           <wp:inline>
             <wp:extent cx="5334000" cy="423247"/>
             <wp:effectExtent b="0" l="0" r="0" t="0"/>
-            <wp:docPr descr="Рис. 3: Формулировка цели работы" title="" id="31" name="Picture"/>
+            <wp:docPr descr="Рис. 3: Формулировка цели работы" title="" id="1" name="Picture"/>
             <a:graphic>
               <a:graphicData uri="http://schemas.openxmlformats.org/drawingml/2006/picture">
                 <pic:pic>
                   <pic:nvPicPr>
-                    <pic:cNvPr descr="image/Снимок%20экрана%20от%202022-04-28%2014-39-51.png" id="32" name="Picture"/>
+                    <pic:cNvPr descr="/afs/.dk.sci.pfu.edu.ru/home/n/a/nastarkov/work/study/2021-2022/Операционные%20системы/os-intro/labs/lab03/report/image/Снимок%20экрана%20от%202022-04-28%2014-39-51.png" id="0" name="Picture"/>
                     <pic:cNvPicPr>
                       <a:picLocks noChangeArrowheads="1" noChangeAspect="1"/>
                     </pic:cNvPicPr>
                   </pic:nvPicPr>
                   <pic:blipFill>
-                    <a:blip r:embed="rId30"/>
+                    <a:blip r:embed="rId26"/>
                     <a:stretch>
                       <a:fillRect/>
                     </a:stretch>
@@ -426,7 +426,7 @@
           </wp:inline>
         </w:drawing>
       </w:r>
-      <w:bookmarkEnd w:id="33"/>
+      <w:bookmarkEnd w:id="27"/>
     </w:p>
     <w:p>
       <w:pPr>
@@ -448,24 +448,24 @@
       <w:pPr>
         <w:pStyle w:val="CaptionedFigure"/>
       </w:pPr>
-      <w:bookmarkStart w:id="37" w:name="fig:004"/>
+      <w:bookmarkStart w:id="29" w:name="fig:004"/>
       <w:r>
         <w:drawing>
           <wp:inline>
             <wp:extent cx="5334000" cy="1626453"/>
             <wp:effectExtent b="0" l="0" r="0" t="0"/>
-            <wp:docPr descr="Рис. 4: Формулировка требуемого задания" title="" id="35" name="Picture"/>
+            <wp:docPr descr="Рис. 4: Формулировка требуемого задания" title="" id="1" name="Picture"/>
             <a:graphic>
               <a:graphicData uri="http://schemas.openxmlformats.org/drawingml/2006/picture">
                 <pic:pic>
                   <pic:nvPicPr>
-                    <pic:cNvPr descr="image/Снимок%20экрана%20от%202022-04-28%2014-39-57.png" id="36" name="Picture"/>
+                    <pic:cNvPr descr="/afs/.dk.sci.pfu.edu.ru/home/n/a/nastarkov/work/study/2021-2022/Операционные%20системы/os-intro/labs/lab03/report/image/Снимок%20экрана%20от%202022-04-28%2014-39-57.png" id="0" name="Picture"/>
                     <pic:cNvPicPr>
                       <a:picLocks noChangeArrowheads="1" noChangeAspect="1"/>
                     </pic:cNvPicPr>
                   </pic:nvPicPr>
                   <pic:blipFill>
-                    <a:blip r:embed="rId34"/>
+                    <a:blip r:embed="rId28"/>
                     <a:stretch>
                       <a:fillRect/>
                     </a:stretch>
@@ -491,7 +491,7 @@
           </wp:inline>
         </w:drawing>
       </w:r>
-      <w:bookmarkEnd w:id="37"/>
+      <w:bookmarkEnd w:id="29"/>
     </w:p>
     <w:p>
       <w:pPr>
@@ -513,24 +513,24 @@
       <w:pPr>
         <w:pStyle w:val="CaptionedFigure"/>
       </w:pPr>
-      <w:bookmarkStart w:id="41" w:name="fig:005"/>
+      <w:bookmarkStart w:id="31" w:name="fig:005"/>
       <w:r>
         <w:drawing>
           <wp:inline>
             <wp:extent cx="5334000" cy="1978852"/>
             <wp:effectExtent b="0" l="0" r="0" t="0"/>
-            <wp:docPr descr="Рис. 5: Выполнение лабораторной работы" title="" id="39" name="Picture"/>
+            <wp:docPr descr="Рис. 5: Выполнение лабораторной работы" title="" id="1" name="Picture"/>
             <a:graphic>
               <a:graphicData uri="http://schemas.openxmlformats.org/drawingml/2006/picture">
                 <pic:pic>
                   <pic:nvPicPr>
-                    <pic:cNvPr descr="image/Снимок%20экрана%20от%202022-04-28%2015-29-50.png" id="40" name="Picture"/>
+                    <pic:cNvPr descr="/afs/.dk.sci.pfu.edu.ru/home/n/a/nastarkov/work/study/2021-2022/Операционные%20системы/os-intro/labs/lab03/report/image/Снимок%20экрана%20от%202022-04-28%2015-29-50.png" id="0" name="Picture"/>
                     <pic:cNvPicPr>
                       <a:picLocks noChangeArrowheads="1" noChangeAspect="1"/>
                     </pic:cNvPicPr>
                   </pic:nvPicPr>
                   <pic:blipFill>
-                    <a:blip r:embed="rId38"/>
+                    <a:blip r:embed="rId30"/>
                     <a:stretch>
                       <a:fillRect/>
                     </a:stretch>
@@ -556,7 +556,7 @@
           </wp:inline>
         </w:drawing>
       </w:r>
-      <w:bookmarkEnd w:id="41"/>
+      <w:bookmarkEnd w:id="31"/>
     </w:p>
     <w:p>
       <w:pPr>
@@ -571,31 +571,31 @@
         <w:pStyle w:val="BodyText"/>
       </w:pPr>
       <w:r>
-        <w:t xml:space="preserve">Формулируем вывод</w:t>
+        <w:t xml:space="preserve">Формулируем вывод.</w:t>
       </w:r>
     </w:p>
     <w:p>
       <w:pPr>
         <w:pStyle w:val="CaptionedFigure"/>
       </w:pPr>
-      <w:bookmarkStart w:id="45" w:name="fig:006"/>
+      <w:bookmarkStart w:id="33" w:name="fig:006"/>
       <w:r>
         <w:drawing>
           <wp:inline>
             <wp:extent cx="5334000" cy="501840"/>
             <wp:effectExtent b="0" l="0" r="0" t="0"/>
-            <wp:docPr descr="Рис. 6: Формулировка вывода" title="" id="43" name="Picture"/>
+            <wp:docPr descr="Рис. 6: Формулировка вывода" title="" id="1" name="Picture"/>
             <a:graphic>
               <a:graphicData uri="http://schemas.openxmlformats.org/drawingml/2006/picture">
                 <pic:pic>
                   <pic:nvPicPr>
-                    <pic:cNvPr descr="image/Снимок%20экрана%20от%202022-04-28%2014-40-15.png" id="44" name="Picture"/>
+                    <pic:cNvPr descr="/afs/.dk.sci.pfu.edu.ru/home/n/a/nastarkov/work/study/2021-2022/Операционные%20системы/os-intro/labs/lab03/report/image/Снимок%20экрана%20от%202022-04-28%2014-40-15.png" id="0" name="Picture"/>
                     <pic:cNvPicPr>
                       <a:picLocks noChangeArrowheads="1" noChangeAspect="1"/>
                     </pic:cNvPicPr>
                   </pic:nvPicPr>
                   <pic:blipFill>
-                    <a:blip r:embed="rId42"/>
+                    <a:blip r:embed="rId32"/>
                     <a:stretch>
                       <a:fillRect/>
                     </a:stretch>
@@ -621,7 +621,7 @@
           </wp:inline>
         </w:drawing>
       </w:r>
-      <w:bookmarkEnd w:id="45"/>
+      <w:bookmarkEnd w:id="33"/>
     </w:p>
     <w:p>
       <w:pPr>
@@ -631,8 +631,8 @@
         <w:t xml:space="preserve">Рис. 6: Формулировка вывода</w:t>
       </w:r>
     </w:p>
-    <w:bookmarkEnd w:id="46"/>
-    <w:bookmarkStart w:id="51" w:name="компиляция"/>
+    <w:bookmarkEnd w:id="34"/>
+    <w:bookmarkStart w:id="37" w:name="компиляция"/>
     <w:p>
       <w:pPr>
         <w:pStyle w:val="Heading2"/>
@@ -662,24 +662,24 @@
       <w:pPr>
         <w:pStyle w:val="CaptionedFigure"/>
       </w:pPr>
-      <w:bookmarkStart w:id="50" w:name="fig:007"/>
+      <w:bookmarkStart w:id="36" w:name="fig:007"/>
       <w:r>
         <w:drawing>
           <wp:inline>
             <wp:extent cx="5334000" cy="291829"/>
             <wp:effectExtent b="0" l="0" r="0" t="0"/>
-            <wp:docPr descr="Рис. 7: Компиляция" title="" id="48" name="Picture"/>
+            <wp:docPr descr="Рис. 7: Компиляция" title="" id="1" name="Picture"/>
             <a:graphic>
               <a:graphicData uri="http://schemas.openxmlformats.org/drawingml/2006/picture">
                 <pic:pic>
                   <pic:nvPicPr>
-                    <pic:cNvPr descr="image/Снимок%20экрана%20от%202022-04-28%2014-40-51.png" id="49" name="Picture"/>
+                    <pic:cNvPr descr="/afs/.dk.sci.pfu.edu.ru/home/n/a/nastarkov/work/study/2021-2022/Операционные%20системы/os-intro/labs/lab03/report/image/Снимок%20экрана%20от%202022-04-28%2014-40-51.png" id="0" name="Picture"/>
                     <pic:cNvPicPr>
                       <a:picLocks noChangeArrowheads="1" noChangeAspect="1"/>
                     </pic:cNvPicPr>
                   </pic:nvPicPr>
                   <pic:blipFill>
-                    <a:blip r:embed="rId47"/>
+                    <a:blip r:embed="rId35"/>
                     <a:stretch>
                       <a:fillRect/>
                     </a:stretch>
@@ -705,7 +705,7 @@
           </wp:inline>
         </w:drawing>
       </w:r>
-      <w:bookmarkEnd w:id="50"/>
+      <w:bookmarkEnd w:id="36"/>
     </w:p>
     <w:p>
       <w:pPr>
@@ -715,9 +715,9 @@
         <w:t xml:space="preserve">Рис. 7: Компиляция</w:t>
       </w:r>
     </w:p>
-    <w:bookmarkEnd w:id="51"/>
-    <w:bookmarkEnd w:id="52"/>
-    <w:bookmarkStart w:id="53" w:name="вывод"/>
+    <w:bookmarkEnd w:id="37"/>
+    <w:bookmarkEnd w:id="38"/>
+    <w:bookmarkStart w:id="39" w:name="вывод"/>
     <w:p>
       <w:pPr>
         <w:pStyle w:val="Heading1"/>
@@ -753,7 +753,7 @@
         <w:t xml:space="preserve">в ходе выполнения лабораторной работы я научился оформлять отчеты с помощью языка разметки markdown</w:t>
       </w:r>
     </w:p>
-    <w:bookmarkEnd w:id="53"/>
+    <w:bookmarkEnd w:id="39"/>
     <w:sectPr/>
   </w:body>
 </w:document>
